--- a/Cristian-Gonzales-Resume.docx
+++ b/Cristian-Gonzales-Resume.docx
@@ -337,7 +337,7 @@
         <w:sectPr>
           <w:footerReference w:type="default" r:id="rId8"/>
           <w:pgSz w:w="12240" w:h="15840"/>
-          <w:pgMar w:top="720" w:right="720" w:bottom="720" w:left="720" w:header="720" w:footer="720" w:gutter="0"/>
+          <w:pgMar w:top="720" w:right="720" w:bottom="720" w:left="720" w:header="432" w:footer="864" w:gutter="0"/>
           <w:cols w:space="720"/>
           <w:docGrid w:linePitch="360"/>
         </w:sectPr>
@@ -413,6 +413,14 @@
         </w:rPr>
         <w:t>C</w:t>
       </w:r>
+      <w:r>
+        <w:rPr>
+          <w:rFonts w:ascii="Century Schoolbook" w:hAnsi="Century Schoolbook" w:cs="Didot"/>
+          <w:sz w:val="23"/>
+          <w:szCs w:val="23"/>
+        </w:rPr>
+        <w:t>/C++</w:t>
+      </w:r>
     </w:p>
     <w:p>
       <w:pPr>
@@ -461,7 +469,7 @@
           <w:sz w:val="23"/>
           <w:szCs w:val="23"/>
         </w:rPr>
-        <w:t>Python</w:t>
+        <w:t>PostgreSQL</w:t>
       </w:r>
     </w:p>
     <w:p>
@@ -486,8 +494,70 @@
           <w:sz w:val="23"/>
           <w:szCs w:val="23"/>
         </w:rPr>
+        <w:t>Python</w:t>
+      </w:r>
+    </w:p>
+    <w:p>
+      <w:pPr>
+        <w:pStyle w:val="ListParagraph"/>
+        <w:numPr>
+          <w:ilvl w:val="0"/>
+          <w:numId w:val="1"/>
+        </w:numPr>
+        <w:tabs>
+          <w:tab w:val="left" w:pos="1957"/>
+        </w:tabs>
+        <w:rPr>
+          <w:rFonts w:ascii="Century Schoolbook" w:hAnsi="Century Schoolbook" w:cs="Didot"/>
+          <w:sz w:val="23"/>
+          <w:szCs w:val="23"/>
+        </w:rPr>
+      </w:pPr>
+      <w:r>
+        <w:rPr>
+          <w:rFonts w:ascii="Century Schoolbook" w:hAnsi="Century Schoolbook" w:cs="Didot"/>
+          <w:sz w:val="23"/>
+          <w:szCs w:val="23"/>
+        </w:rPr>
+        <w:t xml:space="preserve">RESTful APIs </w:t>
+      </w:r>
+    </w:p>
+    <w:p>
+      <w:pPr>
+        <w:pStyle w:val="ListParagraph"/>
+        <w:numPr>
+          <w:ilvl w:val="0"/>
+          <w:numId w:val="1"/>
+        </w:numPr>
+        <w:tabs>
+          <w:tab w:val="left" w:pos="1957"/>
+        </w:tabs>
+        <w:rPr>
+          <w:rFonts w:ascii="Century Schoolbook" w:hAnsi="Century Schoolbook" w:cs="Didot"/>
+          <w:sz w:val="23"/>
+          <w:szCs w:val="23"/>
+        </w:rPr>
+      </w:pPr>
+      <w:r>
+        <w:rPr>
+          <w:rFonts w:ascii="Century Schoolbook" w:hAnsi="Century Schoolbook" w:cs="Didot"/>
+          <w:sz w:val="23"/>
+          <w:szCs w:val="23"/>
+        </w:rPr>
         <w:t>Unix</w:t>
       </w:r>
+    </w:p>
+    <w:p>
+      <w:pPr>
+        <w:tabs>
+          <w:tab w:val="left" w:pos="1957"/>
+        </w:tabs>
+        <w:rPr>
+          <w:rFonts w:ascii="Century Schoolbook" w:hAnsi="Century Schoolbook" w:cs="Didot"/>
+          <w:sz w:val="27"/>
+          <w:szCs w:val="27"/>
+        </w:rPr>
+      </w:pPr>
     </w:p>
     <w:p>
       <w:pPr>
@@ -542,7 +612,7 @@
           <w:sz w:val="23"/>
           <w:szCs w:val="23"/>
         </w:rPr>
-        <w:t>Ada</w:t>
+        <w:t>iOS Development (Swift)</w:t>
       </w:r>
     </w:p>
     <w:p>
@@ -567,7 +637,15 @@
           <w:sz w:val="23"/>
           <w:szCs w:val="23"/>
         </w:rPr>
-        <w:t>Financial Valuation</w:t>
+        <w:t>JavaScript/</w:t>
+      </w:r>
+      <w:r>
+        <w:rPr>
+          <w:rFonts w:ascii="Century Schoolbook" w:hAnsi="Century Schoolbook" w:cs="Didot"/>
+          <w:sz w:val="23"/>
+          <w:szCs w:val="23"/>
+        </w:rPr>
+        <w:t>PHP/HTML/CSS</w:t>
       </w:r>
     </w:p>
     <w:p>
@@ -592,15 +670,7 @@
           <w:sz w:val="23"/>
           <w:szCs w:val="23"/>
         </w:rPr>
-        <w:t>JavaScript/</w:t>
-      </w:r>
-      <w:r>
-        <w:rPr>
-          <w:rFonts w:ascii="Century Schoolbook" w:hAnsi="Century Schoolbook" w:cs="Didot"/>
-          <w:sz w:val="23"/>
-          <w:szCs w:val="23"/>
-        </w:rPr>
-        <w:t>PHP/HTML/CSS</w:t>
+        <w:t>Kali Linux</w:t>
       </w:r>
     </w:p>
     <w:p>
@@ -625,7 +695,7 @@
           <w:sz w:val="23"/>
           <w:szCs w:val="23"/>
         </w:rPr>
-        <w:t>SQL</w:t>
+        <w:t>MIPS Assembly</w:t>
       </w:r>
     </w:p>
     <w:p>
@@ -644,14 +714,135 @@
           <w:szCs w:val="23"/>
         </w:rPr>
       </w:pPr>
-      <w:r>
-        <w:rPr>
-          <w:rFonts w:ascii="Century Schoolbook" w:hAnsi="Century Schoolbook" w:cs="Didot"/>
-          <w:sz w:val="23"/>
-          <w:szCs w:val="23"/>
-        </w:rPr>
-        <w:t>iOS Development (Swift)</w:t>
-      </w:r>
+      <w:proofErr w:type="spellStart"/>
+      <w:r>
+        <w:rPr>
+          <w:rFonts w:ascii="Century Schoolbook" w:hAnsi="Century Schoolbook" w:cs="Didot"/>
+          <w:sz w:val="23"/>
+          <w:szCs w:val="23"/>
+        </w:rPr>
+        <w:t>Ocaml</w:t>
+      </w:r>
+      <w:proofErr w:type="spellEnd"/>
+    </w:p>
+    <w:p>
+      <w:pPr>
+        <w:pStyle w:val="ListParagraph"/>
+        <w:numPr>
+          <w:ilvl w:val="0"/>
+          <w:numId w:val="2"/>
+        </w:numPr>
+        <w:tabs>
+          <w:tab w:val="left" w:pos="1957"/>
+        </w:tabs>
+        <w:rPr>
+          <w:rFonts w:ascii="Century Schoolbook" w:hAnsi="Century Schoolbook" w:cs="Didot"/>
+          <w:sz w:val="23"/>
+          <w:szCs w:val="23"/>
+        </w:rPr>
+      </w:pPr>
+      <w:r>
+        <w:rPr>
+          <w:rFonts w:ascii="Century Schoolbook" w:hAnsi="Century Schoolbook" w:cs="Didot"/>
+          <w:sz w:val="23"/>
+          <w:szCs w:val="23"/>
+        </w:rPr>
+        <w:t>Prolog</w:t>
+      </w:r>
+    </w:p>
+    <w:p>
+      <w:pPr>
+        <w:pStyle w:val="ListParagraph"/>
+        <w:numPr>
+          <w:ilvl w:val="0"/>
+          <w:numId w:val="2"/>
+        </w:numPr>
+        <w:tabs>
+          <w:tab w:val="left" w:pos="1957"/>
+        </w:tabs>
+        <w:rPr>
+          <w:rFonts w:ascii="Century Schoolbook" w:hAnsi="Century Schoolbook" w:cs="Didot"/>
+          <w:sz w:val="23"/>
+          <w:szCs w:val="23"/>
+        </w:rPr>
+      </w:pPr>
+      <w:r>
+        <w:rPr>
+          <w:rFonts w:ascii="Century Schoolbook" w:hAnsi="Century Schoolbook" w:cs="Didot"/>
+          <w:sz w:val="23"/>
+          <w:szCs w:val="23"/>
+        </w:rPr>
+        <w:t>Scheme</w:t>
+      </w:r>
+    </w:p>
+    <w:p>
+      <w:pPr>
+        <w:pStyle w:val="ListParagraph"/>
+        <w:numPr>
+          <w:ilvl w:val="0"/>
+          <w:numId w:val="2"/>
+        </w:numPr>
+        <w:tabs>
+          <w:tab w:val="left" w:pos="1957"/>
+        </w:tabs>
+        <w:rPr>
+          <w:rFonts w:ascii="Century Schoolbook" w:hAnsi="Century Schoolbook" w:cs="Didot"/>
+          <w:sz w:val="23"/>
+          <w:szCs w:val="23"/>
+        </w:rPr>
+      </w:pPr>
+      <w:proofErr w:type="spellStart"/>
+      <w:r>
+        <w:rPr>
+          <w:rFonts w:ascii="Century Schoolbook" w:hAnsi="Century Schoolbook" w:cs="Didot"/>
+          <w:sz w:val="23"/>
+          <w:szCs w:val="23"/>
+        </w:rPr>
+        <w:t>s</w:t>
+      </w:r>
+      <w:r>
+        <w:rPr>
+          <w:rFonts w:ascii="Century Schoolbook" w:hAnsi="Century Schoolbook" w:cs="Didot"/>
+          <w:sz w:val="23"/>
+          <w:szCs w:val="23"/>
+        </w:rPr>
+        <w:t>cikit</w:t>
+      </w:r>
+      <w:proofErr w:type="spellEnd"/>
+      <w:r>
+        <w:rPr>
+          <w:rFonts w:ascii="Century Schoolbook" w:hAnsi="Century Schoolbook" w:cs="Didot"/>
+          <w:sz w:val="23"/>
+          <w:szCs w:val="23"/>
+        </w:rPr>
+        <w:t>-</w:t>
+      </w:r>
+      <w:r>
+        <w:rPr>
+          <w:rFonts w:ascii="Century Schoolbook" w:hAnsi="Century Schoolbook" w:cs="Didot"/>
+          <w:sz w:val="23"/>
+          <w:szCs w:val="23"/>
+        </w:rPr>
+        <w:t>learn</w:t>
+      </w:r>
+      <w:r>
+        <w:rPr>
+          <w:rFonts w:ascii="Century Schoolbook" w:hAnsi="Century Schoolbook" w:cs="Didot"/>
+          <w:sz w:val="23"/>
+          <w:szCs w:val="23"/>
+        </w:rPr>
+        <w:t>/</w:t>
+      </w:r>
+      <w:proofErr w:type="spellStart"/>
+      <w:r>
+        <w:rPr>
+          <w:rFonts w:ascii="Century Schoolbook" w:hAnsi="Century Schoolbook" w:cs="Didot"/>
+          <w:sz w:val="23"/>
+          <w:szCs w:val="23"/>
+        </w:rPr>
+        <w:t>TensorFlow</w:t>
+      </w:r>
+      <w:proofErr w:type="spellEnd"/>
     </w:p>
     <w:p>
       <w:pPr>
@@ -682,7 +873,7 @@
           <w:sz w:val="23"/>
           <w:szCs w:val="23"/>
         </w:rPr>
-        <w:t>MIPS Assembly</w:t>
+        <w:t>Smalltalk</w:t>
       </w:r>
     </w:p>
     <w:p>
@@ -751,39 +942,52 @@
           <w:sz w:val="27"/>
           <w:szCs w:val="27"/>
         </w:rPr>
-        <w:t>Technical Intern</w:t>
-      </w:r>
-      <w:r>
-        <w:rPr>
-          <w:rFonts w:ascii="Century Schoolbook" w:hAnsi="Century Schoolbook" w:cs="Didot"/>
-          <w:sz w:val="27"/>
-          <w:szCs w:val="27"/>
-        </w:rPr>
-        <w:t xml:space="preserve">, </w:t>
-      </w:r>
-      <w:r>
-        <w:rPr>
-          <w:rFonts w:ascii="Century Schoolbook" w:hAnsi="Century Schoolbook" w:cs="Didot"/>
-          <w:sz w:val="27"/>
-          <w:szCs w:val="27"/>
-        </w:rPr>
-        <w:t>Northrop Grumman</w:t>
-      </w:r>
-      <w:r>
-        <w:rPr>
-          <w:rFonts w:ascii="Century Schoolbook" w:hAnsi="Century Schoolbook" w:cs="Didot"/>
-          <w:sz w:val="27"/>
-          <w:szCs w:val="27"/>
-        </w:rPr>
-        <w:t xml:space="preserve">, </w:t>
-      </w:r>
-      <w:r>
-        <w:rPr>
-          <w:rFonts w:ascii="Century Schoolbook" w:hAnsi="Century Schoolbook" w:cs="Didot"/>
-          <w:sz w:val="27"/>
-          <w:szCs w:val="27"/>
-        </w:rPr>
-        <w:t>2017</w:t>
+        <w:t>Software Engineer I, Northrop Grumman</w:t>
+      </w:r>
+    </w:p>
+    <w:p>
+      <w:pPr>
+        <w:pStyle w:val="ListParagraph"/>
+        <w:numPr>
+          <w:ilvl w:val="0"/>
+          <w:numId w:val="6"/>
+        </w:numPr>
+        <w:tabs>
+          <w:tab w:val="left" w:pos="180"/>
+        </w:tabs>
+        <w:rPr>
+          <w:rFonts w:ascii="Century Schoolbook" w:hAnsi="Century Schoolbook" w:cs="Didot"/>
+          <w:sz w:val="23"/>
+          <w:szCs w:val="23"/>
+        </w:rPr>
+      </w:pPr>
+      <w:r>
+        <w:rPr>
+          <w:rFonts w:ascii="Century Schoolbook" w:hAnsi="Century Schoolbook" w:cs="Didot"/>
+          <w:sz w:val="23"/>
+          <w:szCs w:val="23"/>
+        </w:rPr>
+        <w:t>Expected start date: June 2018</w:t>
+      </w:r>
+    </w:p>
+    <w:p>
+      <w:pPr>
+        <w:tabs>
+          <w:tab w:val="left" w:pos="180"/>
+        </w:tabs>
+        <w:rPr>
+          <w:rFonts w:ascii="Century Schoolbook" w:hAnsi="Century Schoolbook" w:cs="Didot"/>
+          <w:sz w:val="27"/>
+          <w:szCs w:val="27"/>
+        </w:rPr>
+      </w:pPr>
+      <w:r>
+        <w:rPr>
+          <w:rFonts w:ascii="Century Schoolbook" w:hAnsi="Century Schoolbook" w:cs="Didot"/>
+          <w:sz w:val="27"/>
+          <w:szCs w:val="27"/>
+        </w:rPr>
+        <w:t>Technical Intern, Northrop Grumman, 2017</w:t>
       </w:r>
     </w:p>
     <w:p>
@@ -818,8 +1022,6 @@
         </w:rPr>
         <w:t xml:space="preserve"> for the Mission Systems sector.</w:t>
       </w:r>
-      <w:bookmarkStart w:id="0" w:name="_GoBack"/>
-      <w:bookmarkEnd w:id="0"/>
     </w:p>
     <w:p>
       <w:pPr>
@@ -862,23 +1064,7 @@
           <w:sz w:val="27"/>
           <w:szCs w:val="27"/>
         </w:rPr>
-        <w:t>, University of California, Santa Cruz</w:t>
-      </w:r>
-      <w:r>
-        <w:rPr>
-          <w:rFonts w:ascii="Century Schoolbook" w:hAnsi="Century Schoolbook" w:cs="Didot"/>
-          <w:sz w:val="27"/>
-          <w:szCs w:val="27"/>
-        </w:rPr>
-        <w:t xml:space="preserve">, </w:t>
-      </w:r>
-      <w:r>
-        <w:rPr>
-          <w:rFonts w:ascii="Century Schoolbook" w:hAnsi="Century Schoolbook" w:cs="Didot"/>
-          <w:sz w:val="27"/>
-          <w:szCs w:val="27"/>
-        </w:rPr>
-        <w:t>2017</w:t>
+        <w:t>, University of California, Santa Cruz, 2017</w:t>
       </w:r>
     </w:p>
     <w:p>
@@ -1157,6 +1343,7 @@
     </w:p>
     <w:p>
       <w:pPr>
+        <w:outlineLvl w:val="0"/>
         <w:rPr>
           <w:rFonts w:ascii="Century Schoolbook" w:hAnsi="Century Schoolbook" w:cs="Didot"/>
           <w:sz w:val="12"/>
@@ -1179,7 +1366,7 @@
           <w:sz w:val="40"/>
           <w:szCs w:val="40"/>
         </w:rPr>
-        <w:t>Organizations</w:t>
+        <w:t>Awards and Distinctions</w:t>
       </w:r>
     </w:p>
     <w:p>
@@ -1200,25 +1387,29 @@
           <w:sz w:val="27"/>
           <w:szCs w:val="27"/>
         </w:rPr>
-        <w:t xml:space="preserve">Treasurer, </w:t>
-      </w:r>
+        <w:t>Guest Speaker, 13</w:t>
+      </w:r>
+      <w:proofErr w:type="spellStart"/>
       <w:r>
         <w:rPr>
           <w:rFonts w:ascii="Century Schoolbook" w:hAnsi="Century Schoolbook" w:cs="Century Schoolbook"/>
           <w:color w:val="000000"/>
-          <w:sz w:val="27"/>
-          <w:szCs w:val="27"/>
-        </w:rPr>
-        <w:t>Institute of Electrical and El</w:t>
-      </w:r>
+          <w:position w:val="8"/>
+          <w:sz w:val="27"/>
+          <w:szCs w:val="27"/>
+        </w:rPr>
+        <w:t>th</w:t>
+      </w:r>
+      <w:proofErr w:type="spellEnd"/>
       <w:r>
         <w:rPr>
           <w:rFonts w:ascii="Century Schoolbook" w:hAnsi="Century Schoolbook" w:cs="Century Schoolbook"/>
           <w:color w:val="000000"/>
-          <w:sz w:val="27"/>
-          <w:szCs w:val="27"/>
-        </w:rPr>
-        <w:t>ectronics Engineers (IEEE), 2017</w:t>
+          <w:position w:val="8"/>
+          <w:sz w:val="27"/>
+          <w:szCs w:val="27"/>
+        </w:rPr>
+        <w:t xml:space="preserve"> </w:t>
       </w:r>
       <w:r>
         <w:rPr>
@@ -1227,7 +1418,35 @@
           <w:sz w:val="27"/>
           <w:szCs w:val="27"/>
         </w:rPr>
-        <w:t xml:space="preserve"> – present</w:t>
+        <w:t>Annual Southern California Linux Expo (</w:t>
+      </w:r>
+      <w:proofErr w:type="spellStart"/>
+      <w:r>
+        <w:rPr>
+          <w:rFonts w:ascii="Century Schoolbook" w:hAnsi="Century Schoolbook" w:cs="Century Schoolbook"/>
+          <w:color w:val="000000"/>
+          <w:sz w:val="27"/>
+          <w:szCs w:val="27"/>
+        </w:rPr>
+        <w:t>SCaLE</w:t>
+      </w:r>
+      <w:proofErr w:type="spellEnd"/>
+      <w:r>
+        <w:rPr>
+          <w:rFonts w:ascii="Century Schoolbook" w:hAnsi="Century Schoolbook" w:cs="Century Schoolbook"/>
+          <w:color w:val="000000"/>
+          <w:sz w:val="27"/>
+          <w:szCs w:val="27"/>
+        </w:rPr>
+        <w:t xml:space="preserve"> 13x), 2015</w:t>
+      </w:r>
+      <w:r>
+        <w:rPr>
+          <w:rFonts w:ascii="Century Schoolbook" w:hAnsi="Century Schoolbook" w:cs="Didot"/>
+          <w:sz w:val="27"/>
+          <w:szCs w:val="27"/>
+        </w:rPr>
+        <w:t xml:space="preserve"> </w:t>
       </w:r>
     </w:p>
     <w:p>
@@ -1252,7 +1471,68 @@
           <w:sz w:val="23"/>
           <w:szCs w:val="23"/>
         </w:rPr>
-        <w:t>Responsible for managing all financial accounts for the IEEE-UCSC student branch</w:t>
+        <w:t xml:space="preserve">Speech: </w:t>
+      </w:r>
+      <w:r>
+        <w:rPr>
+          <w:rFonts w:ascii="Century Schoolbook" w:hAnsi="Century Schoolbook" w:cs="Didot"/>
+          <w:i/>
+          <w:sz w:val="23"/>
+          <w:szCs w:val="23"/>
+        </w:rPr>
+        <w:t>T</w:t>
+      </w:r>
+      <w:r>
+        <w:rPr>
+          <w:rFonts w:ascii="Century Schoolbook" w:hAnsi="Century Schoolbook" w:cs="Didot"/>
+          <w:i/>
+          <w:sz w:val="23"/>
+          <w:szCs w:val="23"/>
+        </w:rPr>
+        <w:t>ech Education in the 21</w:t>
+      </w:r>
+      <w:r>
+        <w:rPr>
+          <w:rFonts w:ascii="Century Schoolbook" w:hAnsi="Century Schoolbook" w:cs="Didot"/>
+          <w:i/>
+          <w:sz w:val="23"/>
+          <w:szCs w:val="23"/>
+          <w:vertAlign w:val="superscript"/>
+        </w:rPr>
+        <w:t>st</w:t>
+      </w:r>
+      <w:r>
+        <w:rPr>
+          <w:rFonts w:ascii="Century Schoolbook" w:hAnsi="Century Schoolbook" w:cs="Didot"/>
+          <w:i/>
+          <w:sz w:val="23"/>
+          <w:szCs w:val="23"/>
+        </w:rPr>
+        <w:t xml:space="preserve"> Century</w:t>
+      </w:r>
+      <w:r>
+        <w:rPr>
+          <w:rFonts w:ascii="Century Schoolbook" w:hAnsi="Century Schoolbook" w:cs="Didot"/>
+          <w:sz w:val="23"/>
+          <w:szCs w:val="23"/>
+        </w:rPr>
+        <w:t xml:space="preserve">, gave a 30-minute speech, regarding </w:t>
+      </w:r>
+      <w:r>
+        <w:rPr>
+          <w:rFonts w:ascii="Century Schoolbook" w:hAnsi="Century Schoolbook" w:cs="Didot"/>
+          <w:sz w:val="23"/>
+          <w:szCs w:val="23"/>
+        </w:rPr>
+        <w:t>effective</w:t>
+      </w:r>
+      <w:r>
+        <w:rPr>
+          <w:rFonts w:ascii="Century Schoolbook" w:hAnsi="Century Schoolbook" w:cs="Didot"/>
+          <w:sz w:val="23"/>
+          <w:szCs w:val="23"/>
+        </w:rPr>
+        <w:t xml:space="preserve"> tech education to youth in public schools, to a crowd of 50 people</w:t>
       </w:r>
       <w:r>
         <w:rPr>
@@ -1261,49 +1541,6 @@
           <w:szCs w:val="23"/>
         </w:rPr>
         <w:t>.</w:t>
-      </w:r>
-    </w:p>
-    <w:p>
-      <w:pPr>
-        <w:pBdr>
-          <w:bottom w:val="single" w:sz="4" w:space="1" w:color="auto"/>
-        </w:pBdr>
-        <w:tabs>
-          <w:tab w:val="left" w:pos="180"/>
-        </w:tabs>
-        <w:rPr>
-          <w:rFonts w:ascii="Century Schoolbook" w:hAnsi="Century Schoolbook" w:cs="Didot"/>
-          <w:sz w:val="12"/>
-          <w:szCs w:val="12"/>
-        </w:rPr>
-      </w:pPr>
-    </w:p>
-    <w:p>
-      <w:pPr>
-        <w:outlineLvl w:val="0"/>
-        <w:rPr>
-          <w:rFonts w:ascii="Century Schoolbook" w:hAnsi="Century Schoolbook" w:cs="Didot"/>
-          <w:sz w:val="12"/>
-          <w:szCs w:val="12"/>
-        </w:rPr>
-      </w:pPr>
-    </w:p>
-    <w:p>
-      <w:pPr>
-        <w:outlineLvl w:val="0"/>
-        <w:rPr>
-          <w:rFonts w:ascii="Century Schoolbook" w:hAnsi="Century Schoolbook" w:cs="Didot"/>
-          <w:sz w:val="40"/>
-          <w:szCs w:val="40"/>
-        </w:rPr>
-      </w:pPr>
-      <w:r>
-        <w:rPr>
-          <w:rFonts w:ascii="Century Schoolbook" w:hAnsi="Century Schoolbook" w:cs="Didot"/>
-          <w:sz w:val="40"/>
-          <w:szCs w:val="40"/>
-        </w:rPr>
-        <w:t>Awards and Distinctions</w:t>
       </w:r>
     </w:p>
     <w:p>
@@ -1324,58 +1561,7 @@
           <w:sz w:val="27"/>
           <w:szCs w:val="27"/>
         </w:rPr>
-        <w:t>Guest Speaker, 13</w:t>
-      </w:r>
-      <w:proofErr w:type="spellStart"/>
-      <w:r>
-        <w:rPr>
-          <w:rFonts w:ascii="Century Schoolbook" w:hAnsi="Century Schoolbook" w:cs="Century Schoolbook"/>
-          <w:color w:val="000000"/>
-          <w:position w:val="8"/>
-          <w:sz w:val="27"/>
-          <w:szCs w:val="27"/>
-        </w:rPr>
-        <w:t>th</w:t>
-      </w:r>
-      <w:proofErr w:type="spellEnd"/>
-      <w:r>
-        <w:rPr>
-          <w:rFonts w:ascii="Century Schoolbook" w:hAnsi="Century Schoolbook" w:cs="Century Schoolbook"/>
-          <w:color w:val="000000"/>
-          <w:position w:val="8"/>
-          <w:sz w:val="27"/>
-          <w:szCs w:val="27"/>
-        </w:rPr>
-        <w:t xml:space="preserve"> </w:t>
-      </w:r>
-      <w:r>
-        <w:rPr>
-          <w:rFonts w:ascii="Century Schoolbook" w:hAnsi="Century Schoolbook" w:cs="Century Schoolbook"/>
-          <w:color w:val="000000"/>
-          <w:sz w:val="27"/>
-          <w:szCs w:val="27"/>
-        </w:rPr>
-        <w:t>Annual Southern California Linux Expo (</w:t>
-      </w:r>
-      <w:proofErr w:type="spellStart"/>
-      <w:r>
-        <w:rPr>
-          <w:rFonts w:ascii="Century Schoolbook" w:hAnsi="Century Schoolbook" w:cs="Century Schoolbook"/>
-          <w:color w:val="000000"/>
-          <w:sz w:val="27"/>
-          <w:szCs w:val="27"/>
-        </w:rPr>
-        <w:t>SCaLE</w:t>
-      </w:r>
-      <w:proofErr w:type="spellEnd"/>
-      <w:r>
-        <w:rPr>
-          <w:rFonts w:ascii="Century Schoolbook" w:hAnsi="Century Schoolbook" w:cs="Century Schoolbook"/>
-          <w:color w:val="000000"/>
-          <w:sz w:val="27"/>
-          <w:szCs w:val="27"/>
-        </w:rPr>
-        <w:t xml:space="preserve"> 13x), 2015</w:t>
+        <w:t>Dean’s Honor Roll, University of California, Santa Cruz, 2016</w:t>
       </w:r>
       <w:r>
         <w:rPr>
@@ -1408,121 +1594,17 @@
           <w:sz w:val="23"/>
           <w:szCs w:val="23"/>
         </w:rPr>
-        <w:t>Speech: T</w:t>
-      </w:r>
-      <w:r>
-        <w:rPr>
-          <w:rFonts w:ascii="Century Schoolbook" w:hAnsi="Century Schoolbook" w:cs="Didot"/>
-          <w:i/>
-          <w:sz w:val="23"/>
-          <w:szCs w:val="23"/>
-        </w:rPr>
-        <w:t>ech Education in the 21</w:t>
-      </w:r>
-      <w:r>
-        <w:rPr>
-          <w:rFonts w:ascii="Century Schoolbook" w:hAnsi="Century Schoolbook" w:cs="Didot"/>
-          <w:i/>
-          <w:sz w:val="23"/>
-          <w:szCs w:val="23"/>
-          <w:vertAlign w:val="superscript"/>
-        </w:rPr>
-        <w:t>st</w:t>
-      </w:r>
-      <w:r>
-        <w:rPr>
-          <w:rFonts w:ascii="Century Schoolbook" w:hAnsi="Century Schoolbook" w:cs="Didot"/>
-          <w:i/>
-          <w:sz w:val="23"/>
-          <w:szCs w:val="23"/>
-        </w:rPr>
-        <w:t xml:space="preserve"> Century</w:t>
-      </w:r>
-      <w:r>
-        <w:rPr>
-          <w:rFonts w:ascii="Century Schoolbook" w:hAnsi="Century Schoolbook" w:cs="Didot"/>
-          <w:sz w:val="23"/>
-          <w:szCs w:val="23"/>
-        </w:rPr>
-        <w:t xml:space="preserve">, gave a 30-minute speech, regarding </w:t>
-      </w:r>
-      <w:r>
-        <w:rPr>
-          <w:rFonts w:ascii="Century Schoolbook" w:hAnsi="Century Schoolbook" w:cs="Didot"/>
-          <w:sz w:val="23"/>
-          <w:szCs w:val="23"/>
-        </w:rPr>
-        <w:t>effective</w:t>
-      </w:r>
-      <w:r>
-        <w:rPr>
-          <w:rFonts w:ascii="Century Schoolbook" w:hAnsi="Century Schoolbook" w:cs="Didot"/>
-          <w:sz w:val="23"/>
-          <w:szCs w:val="23"/>
-        </w:rPr>
-        <w:t xml:space="preserve"> tech education to youth in public schools, to a crowd of 50 people</w:t>
-      </w:r>
-      <w:r>
-        <w:rPr>
-          <w:rFonts w:ascii="Century Schoolbook" w:hAnsi="Century Schoolbook" w:cs="Didot"/>
-          <w:sz w:val="23"/>
-          <w:szCs w:val="23"/>
-        </w:rPr>
-        <w:t>.</w:t>
-      </w:r>
-    </w:p>
-    <w:p>
-      <w:pPr>
-        <w:tabs>
-          <w:tab w:val="left" w:pos="180"/>
-        </w:tabs>
-        <w:rPr>
-          <w:rFonts w:ascii="Century Schoolbook" w:hAnsi="Century Schoolbook" w:cs="Didot"/>
-          <w:sz w:val="27"/>
-          <w:szCs w:val="27"/>
-        </w:rPr>
-      </w:pPr>
-      <w:r>
-        <w:rPr>
-          <w:rFonts w:ascii="Century Schoolbook" w:hAnsi="Century Schoolbook" w:cs="Century Schoolbook"/>
-          <w:color w:val="000000"/>
-          <w:sz w:val="27"/>
-          <w:szCs w:val="27"/>
-        </w:rPr>
-        <w:t>Dean’s Honor Roll, University of California, Santa Cruz, 2016</w:t>
-      </w:r>
-      <w:r>
-        <w:rPr>
-          <w:rFonts w:ascii="Century Schoolbook" w:hAnsi="Century Schoolbook" w:cs="Didot"/>
-          <w:sz w:val="27"/>
-          <w:szCs w:val="27"/>
-        </w:rPr>
-        <w:t xml:space="preserve"> </w:t>
-      </w:r>
-    </w:p>
-    <w:p>
-      <w:pPr>
-        <w:pStyle w:val="ListParagraph"/>
-        <w:numPr>
-          <w:ilvl w:val="0"/>
-          <w:numId w:val="1"/>
-        </w:numPr>
-        <w:tabs>
-          <w:tab w:val="left" w:pos="180"/>
-        </w:tabs>
-        <w:rPr>
-          <w:rFonts w:ascii="Century Schoolbook" w:hAnsi="Century Schoolbook" w:cs="Didot"/>
-          <w:sz w:val="23"/>
-          <w:szCs w:val="23"/>
-        </w:rPr>
-      </w:pPr>
-      <w:r>
-        <w:rPr>
-          <w:rFonts w:ascii="Century Schoolbook" w:hAnsi="Century Schoolbook" w:cs="Didot"/>
-          <w:sz w:val="23"/>
-          <w:szCs w:val="23"/>
-        </w:rPr>
-        <w:t xml:space="preserve">Awarded to students whose GPAs are </w:t>
+        <w:t>Awarded to students wh</w:t>
+      </w:r>
+      <w:bookmarkStart w:id="0" w:name="_GoBack"/>
+      <w:bookmarkEnd w:id="0"/>
+      <w:r>
+        <w:rPr>
+          <w:rFonts w:ascii="Century Schoolbook" w:hAnsi="Century Schoolbook" w:cs="Didot"/>
+          <w:sz w:val="23"/>
+          <w:szCs w:val="23"/>
+        </w:rPr>
+        <w:t xml:space="preserve">ose GPAs are </w:t>
       </w:r>
       <w:r>
         <w:rPr>
@@ -1596,16 +1678,16 @@
       <w:rPr>
         <w:rFonts w:ascii="Century Schoolbook" w:hAnsi="Century Schoolbook"/>
         <w:i/>
-        <w:sz w:val="27"/>
-        <w:szCs w:val="27"/>
+        <w:sz w:val="20"/>
+        <w:szCs w:val="20"/>
       </w:rPr>
     </w:pPr>
     <w:r>
       <w:rPr>
         <w:rFonts w:ascii="Century Schoolbook" w:hAnsi="Century Schoolbook"/>
         <w:i/>
-        <w:sz w:val="27"/>
-        <w:szCs w:val="27"/>
+        <w:sz w:val="20"/>
+        <w:szCs w:val="20"/>
       </w:rPr>
       <w:t>References available upon request.</w:t>
     </w:r>
@@ -2237,6 +2319,9 @@
     <w:abstractNumId w:val="3"/>
   </w:num>
   <w:num w:numId="5">
+    <w:abstractNumId w:val="2"/>
+  </w:num>
+  <w:num w:numId="6">
     <w:abstractNumId w:val="2"/>
   </w:num>
 </w:numbering>
@@ -3036,7 +3121,7 @@
 </file>
 
 <file path=customXml/itemProps1.xml><?xml version="1.0" encoding="utf-8"?>
-<ds:datastoreItem xmlns:ds="http://schemas.openxmlformats.org/officeDocument/2006/customXml" ds:itemID="{DB270293-0085-534D-A246-7835A305E214}">
+<ds:datastoreItem xmlns:ds="http://schemas.openxmlformats.org/officeDocument/2006/customXml" ds:itemID="{845090DB-AB6B-604F-8F08-04A26BD51DC4}">
   <ds:schemaRefs>
     <ds:schemaRef ds:uri="http://schemas.openxmlformats.org/officeDocument/2006/bibliography"/>
   </ds:schemaRefs>
